--- a/For Loop.docx
+++ b/For Loop.docx
@@ -277,17 +277,45 @@
           <w:sz w:val="24"/>
           <w:szCs w:val="24"/>
         </w:rPr>
-        <w:t xml:space="preserve">So, we write the word </w:t>
-      </w:r>
-      <w:r>
-        <w:rPr>
-          <w:rFonts w:ascii="Times New Roman" w:hAnsi="Times New Roman" w:cs="Times New Roman"/>
-          <w:i/>
-          <w:iCs/>
-          <w:sz w:val="24"/>
-          <w:szCs w:val="24"/>
-        </w:rPr>
-        <w:t xml:space="preserve">for </w:t>
+        <w:t>W</w:t>
+      </w:r>
+      <w:r>
+        <w:rPr>
+          <w:rFonts w:ascii="Times New Roman" w:hAnsi="Times New Roman" w:cs="Times New Roman"/>
+          <w:sz w:val="24"/>
+          <w:szCs w:val="24"/>
+        </w:rPr>
+        <w:t xml:space="preserve">e write the word </w:t>
+      </w:r>
+      <w:r>
+        <w:rPr>
+          <w:rFonts w:ascii="Times New Roman" w:hAnsi="Times New Roman" w:cs="Times New Roman"/>
+          <w:i/>
+          <w:iCs/>
+          <w:sz w:val="24"/>
+          <w:szCs w:val="24"/>
+        </w:rPr>
+        <w:t>for</w:t>
+      </w:r>
+      <w:r>
+        <w:rPr>
+          <w:rFonts w:ascii="Times New Roman" w:hAnsi="Times New Roman" w:cs="Times New Roman"/>
+          <w:i/>
+          <w:iCs/>
+          <w:sz w:val="24"/>
+          <w:szCs w:val="24"/>
+        </w:rPr>
+        <w:t>,</w:t>
+      </w:r>
+      <w:r>
+        <w:rPr>
+          <w:rFonts w:ascii="Times New Roman" w:hAnsi="Times New Roman" w:cs="Times New Roman"/>
+          <w:i/>
+          <w:iCs/>
+          <w:sz w:val="24"/>
+          <w:szCs w:val="24"/>
+        </w:rPr>
+        <w:t xml:space="preserve"> </w:t>
       </w:r>
       <w:r>
         <w:rPr>
@@ -449,7 +477,31 @@
           <w:sz w:val="24"/>
           <w:szCs w:val="24"/>
         </w:rPr>
-        <w:t>So, here’s an example, this is how we print the numbers from 1 to 5 with a for loop. So, we start with for and then we create a variable, here we are calling it count, and we set it equal to 0. Then we have our condition, while count is less than 6</w:t>
+        <w:t>H</w:t>
+      </w:r>
+      <w:r>
+        <w:rPr>
+          <w:rFonts w:ascii="Times New Roman" w:hAnsi="Times New Roman" w:cs="Times New Roman"/>
+          <w:sz w:val="24"/>
+          <w:szCs w:val="24"/>
+        </w:rPr>
+        <w:t xml:space="preserve">ere’s an example, this is how we print the numbers from 1 to 5 with a for loop. </w:t>
+      </w:r>
+      <w:r>
+        <w:rPr>
+          <w:rFonts w:ascii="Times New Roman" w:hAnsi="Times New Roman" w:cs="Times New Roman"/>
+          <w:sz w:val="24"/>
+          <w:szCs w:val="24"/>
+        </w:rPr>
+        <w:t>W</w:t>
+      </w:r>
+      <w:r>
+        <w:rPr>
+          <w:rFonts w:ascii="Times New Roman" w:hAnsi="Times New Roman" w:cs="Times New Roman"/>
+          <w:sz w:val="24"/>
+          <w:szCs w:val="24"/>
+        </w:rPr>
+        <w:t>e start with for and then we create a variable, here we are calling it count, and we set it equal to 0. Then we have our condition, while count is less than 6</w:t>
       </w:r>
       <w:r>
         <w:rPr>
@@ -474,7 +526,15 @@
           <w:sz w:val="24"/>
           <w:szCs w:val="24"/>
         </w:rPr>
-        <w:t>So, this is conceptually very similar to the while loops we have been writing. You can see the equivalent while loop below our for loop, the big difference is</w:t>
+        <w:t>T</w:t>
+      </w:r>
+      <w:r>
+        <w:rPr>
+          <w:rFonts w:ascii="Times New Roman" w:hAnsi="Times New Roman" w:cs="Times New Roman"/>
+          <w:sz w:val="24"/>
+          <w:szCs w:val="24"/>
+        </w:rPr>
+        <w:t>his is conceptually very similar to the while loops we have been writing. You can see the equivalent while loop below our for loop, the big difference is</w:t>
       </w:r>
       <w:r>
         <w:rPr>
@@ -507,15 +567,39 @@
           <w:sz w:val="24"/>
           <w:szCs w:val="24"/>
         </w:rPr>
-        <w:t>So, in the for loop we are initializing our variable count to be 0</w:t>
-      </w:r>
-      <w:r>
-        <w:rPr>
-          <w:rFonts w:ascii="Times New Roman" w:hAnsi="Times New Roman" w:cs="Times New Roman"/>
-          <w:sz w:val="24"/>
-          <w:szCs w:val="24"/>
-        </w:rPr>
-        <w:t xml:space="preserve">, every time through the loop we add 1 to count, and we keep going while count is less than 6. So, first the count is zero and we add 1 to it and 1 gets printed out, then we add 1 again to count and count is now 2, and 2 gets printed out, </w:t>
+        <w:t>I</w:t>
+      </w:r>
+      <w:r>
+        <w:rPr>
+          <w:rFonts w:ascii="Times New Roman" w:hAnsi="Times New Roman" w:cs="Times New Roman"/>
+          <w:sz w:val="24"/>
+          <w:szCs w:val="24"/>
+        </w:rPr>
+        <w:t>n the for loop we are initializing our variable count to be 0</w:t>
+      </w:r>
+      <w:r>
+        <w:rPr>
+          <w:rFonts w:ascii="Times New Roman" w:hAnsi="Times New Roman" w:cs="Times New Roman"/>
+          <w:sz w:val="24"/>
+          <w:szCs w:val="24"/>
+        </w:rPr>
+        <w:t xml:space="preserve">, every time through the loop we add 1 to count, and we keep going while count is less than 6. </w:t>
+      </w:r>
+      <w:r>
+        <w:rPr>
+          <w:rFonts w:ascii="Times New Roman" w:hAnsi="Times New Roman" w:cs="Times New Roman"/>
+          <w:sz w:val="24"/>
+          <w:szCs w:val="24"/>
+        </w:rPr>
+        <w:t>F</w:t>
+      </w:r>
+      <w:r>
+        <w:rPr>
+          <w:rFonts w:ascii="Times New Roman" w:hAnsi="Times New Roman" w:cs="Times New Roman"/>
+          <w:sz w:val="24"/>
+          <w:szCs w:val="24"/>
+        </w:rPr>
+        <w:t xml:space="preserve">irst the count is zero and we add 1 to it and 1 gets printed out, then we add 1 again to count and count is now 2, and 2 gets printed out, </w:t>
       </w:r>
       <w:r>
         <w:rPr>
@@ -556,6 +640,17 @@
       <w:pPr>
         <w:rPr>
           <w:rFonts w:ascii="Times New Roman" w:hAnsi="Times New Roman" w:cs="Times New Roman"/>
+          <w:sz w:val="24"/>
+          <w:szCs w:val="24"/>
+        </w:rPr>
+      </w:pPr>
+    </w:p>
+    <w:p>
+      <w:pPr>
+        <w:rPr>
+          <w:rFonts w:ascii="Times New Roman" w:hAnsi="Times New Roman" w:cs="Times New Roman"/>
+          <w:i/>
+          <w:iCs/>
           <w:sz w:val="24"/>
           <w:szCs w:val="24"/>
         </w:rPr>
@@ -953,34 +1048,74 @@
           <w:sz w:val="24"/>
           <w:szCs w:val="24"/>
         </w:rPr>
-        <w:t>So, in the above example the logic between the for loop and</w:t>
-      </w:r>
-      <w:r>
-        <w:rPr>
-          <w:rFonts w:ascii="Times New Roman" w:hAnsi="Times New Roman" w:cs="Times New Roman"/>
-          <w:sz w:val="24"/>
-          <w:szCs w:val="24"/>
-        </w:rPr>
-        <w:t xml:space="preserve"> the</w:t>
-      </w:r>
-      <w:r>
-        <w:rPr>
-          <w:rFonts w:ascii="Times New Roman" w:hAnsi="Times New Roman" w:cs="Times New Roman"/>
-          <w:sz w:val="24"/>
-          <w:szCs w:val="24"/>
-        </w:rPr>
-        <w:t xml:space="preserve"> while</w:t>
-      </w:r>
-      <w:r>
-        <w:rPr>
-          <w:rFonts w:ascii="Times New Roman" w:hAnsi="Times New Roman" w:cs="Times New Roman"/>
-          <w:sz w:val="24"/>
-          <w:szCs w:val="24"/>
-        </w:rPr>
-        <w:t xml:space="preserve"> loop</w:t>
+        <w:t>I</w:t>
+      </w:r>
+      <w:r>
+        <w:rPr>
+          <w:rFonts w:ascii="Times New Roman" w:hAnsi="Times New Roman" w:cs="Times New Roman"/>
+          <w:sz w:val="24"/>
+          <w:szCs w:val="24"/>
+        </w:rPr>
+        <w:t xml:space="preserve">n the </w:t>
+      </w:r>
+      <w:r>
+        <w:rPr>
+          <w:rFonts w:ascii="Times New Roman" w:hAnsi="Times New Roman" w:cs="Times New Roman"/>
+          <w:sz w:val="24"/>
+          <w:szCs w:val="24"/>
+        </w:rPr>
+        <w:t xml:space="preserve">example </w:t>
+      </w:r>
+      <w:r>
+        <w:rPr>
+          <w:rFonts w:ascii="Times New Roman" w:hAnsi="Times New Roman" w:cs="Times New Roman"/>
+          <w:sz w:val="24"/>
+          <w:szCs w:val="24"/>
+        </w:rPr>
+        <w:t>above</w:t>
+      </w:r>
+      <w:r>
+        <w:rPr>
+          <w:rFonts w:ascii="Times New Roman" w:hAnsi="Times New Roman" w:cs="Times New Roman"/>
+          <w:sz w:val="24"/>
+          <w:szCs w:val="24"/>
+        </w:rPr>
+        <w:t xml:space="preserve"> </w:t>
       </w:r>
       <w:bookmarkStart w:id="0" w:name="_GoBack"/>
       <w:bookmarkEnd w:id="0"/>
+      <w:r>
+        <w:rPr>
+          <w:rFonts w:ascii="Times New Roman" w:hAnsi="Times New Roman" w:cs="Times New Roman"/>
+          <w:sz w:val="24"/>
+          <w:szCs w:val="24"/>
+        </w:rPr>
+        <w:t>the logic between the for loop and</w:t>
+      </w:r>
+      <w:r>
+        <w:rPr>
+          <w:rFonts w:ascii="Times New Roman" w:hAnsi="Times New Roman" w:cs="Times New Roman"/>
+          <w:sz w:val="24"/>
+          <w:szCs w:val="24"/>
+        </w:rPr>
+        <w:t xml:space="preserve"> the</w:t>
+      </w:r>
+      <w:r>
+        <w:rPr>
+          <w:rFonts w:ascii="Times New Roman" w:hAnsi="Times New Roman" w:cs="Times New Roman"/>
+          <w:sz w:val="24"/>
+          <w:szCs w:val="24"/>
+        </w:rPr>
+        <w:t xml:space="preserve"> while</w:t>
+      </w:r>
+      <w:r>
+        <w:rPr>
+          <w:rFonts w:ascii="Times New Roman" w:hAnsi="Times New Roman" w:cs="Times New Roman"/>
+          <w:sz w:val="24"/>
+          <w:szCs w:val="24"/>
+        </w:rPr>
+        <w:t xml:space="preserve"> loop</w:t>
+      </w:r>
       <w:r>
         <w:rPr>
           <w:rFonts w:ascii="Times New Roman" w:hAnsi="Times New Roman" w:cs="Times New Roman"/>
@@ -1538,6 +1673,7 @@
     <w:lsdException w:name="HTML Sample" w:semiHidden="1" w:unhideWhenUsed="1"/>
     <w:lsdException w:name="HTML Typewriter" w:semiHidden="1" w:unhideWhenUsed="1"/>
     <w:lsdException w:name="HTML Variable" w:semiHidden="1" w:unhideWhenUsed="1"/>
+    <w:lsdException w:name="Normal Table" w:semiHidden="1" w:unhideWhenUsed="1"/>
     <w:lsdException w:name="annotation subject" w:semiHidden="1" w:unhideWhenUsed="1"/>
     <w:lsdException w:name="No List" w:semiHidden="1" w:unhideWhenUsed="1"/>
     <w:lsdException w:name="Outline List 1" w:semiHidden="1" w:unhideWhenUsed="1"/>
@@ -1583,9 +1719,11 @@
     <w:lsdException w:name="Table Subtle 1" w:semiHidden="1" w:unhideWhenUsed="1"/>
     <w:lsdException w:name="Table Subtle 2" w:semiHidden="1" w:unhideWhenUsed="1"/>
     <w:lsdException w:name="Table Web 1" w:semiHidden="1" w:unhideWhenUsed="1"/>
+    <w:lsdException w:name="Table Web 2" w:semiHidden="1" w:unhideWhenUsed="1"/>
     <w:lsdException w:name="Table Web 3" w:semiHidden="1" w:unhideWhenUsed="1"/>
     <w:lsdException w:name="Balloon Text" w:semiHidden="1" w:unhideWhenUsed="1"/>
     <w:lsdException w:name="Table Grid" w:uiPriority="39"/>
+    <w:lsdException w:name="Table Theme" w:semiHidden="1" w:unhideWhenUsed="1"/>
     <w:lsdException w:name="Placeholder Text" w:semiHidden="1"/>
     <w:lsdException w:name="No Spacing" w:uiPriority="1" w:qFormat="1"/>
     <w:lsdException w:name="Light Shading" w:uiPriority="60"/>

--- a/For Loop.docx
+++ b/For Loop.docx
@@ -168,20 +168,13 @@
     </w:p>
     <w:p>
       <w:pPr>
-        <w:rPr>
-          <w:rFonts w:ascii="Times New Roman" w:hAnsi="Times New Roman" w:cs="Times New Roman"/>
-          <w:sz w:val="24"/>
-          <w:szCs w:val="24"/>
-        </w:rPr>
-      </w:pPr>
-      <w:r>
-        <w:rPr>
-          <w:rFonts w:ascii="Times New Roman" w:hAnsi="Times New Roman" w:cs="Times New Roman"/>
-          <w:sz w:val="24"/>
-          <w:szCs w:val="24"/>
-        </w:rPr>
-        <w:t xml:space="preserve"> </w:t>
-      </w:r>
+        <w:jc w:val="center"/>
+        <w:rPr>
+          <w:rFonts w:ascii="Times New Roman" w:hAnsi="Times New Roman" w:cs="Times New Roman"/>
+          <w:sz w:val="24"/>
+          <w:szCs w:val="24"/>
+        </w:rPr>
+      </w:pPr>
       <w:r>
         <w:rPr>
           <w:noProof/>
@@ -261,15 +254,27 @@
         </w:rPr>
         <w:t xml:space="preserve">So, to start here is a recipe for </w:t>
       </w:r>
-      <w:r>
-        <w:rPr>
-          <w:rFonts w:ascii="Times New Roman" w:hAnsi="Times New Roman" w:cs="Times New Roman"/>
-          <w:i/>
-          <w:iCs/>
-          <w:sz w:val="24"/>
-          <w:szCs w:val="24"/>
-        </w:rPr>
-        <w:t xml:space="preserve">for loop. </w:t>
+      <w:proofErr w:type="spellStart"/>
+      <w:r>
+        <w:rPr>
+          <w:rFonts w:ascii="Times New Roman" w:hAnsi="Times New Roman" w:cs="Times New Roman"/>
+          <w:i/>
+          <w:iCs/>
+          <w:sz w:val="24"/>
+          <w:szCs w:val="24"/>
+        </w:rPr>
+        <w:t>for</w:t>
+      </w:r>
+      <w:proofErr w:type="spellEnd"/>
+      <w:r>
+        <w:rPr>
+          <w:rFonts w:ascii="Times New Roman" w:hAnsi="Times New Roman" w:cs="Times New Roman"/>
+          <w:i/>
+          <w:iCs/>
+          <w:sz w:val="24"/>
+          <w:szCs w:val="24"/>
+        </w:rPr>
+        <w:t xml:space="preserve"> loop. </w:t>
       </w:r>
       <w:r>
         <w:rPr>
@@ -375,20 +380,39 @@
           <w:sz w:val="24"/>
           <w:szCs w:val="24"/>
         </w:rPr>
-        <w:t xml:space="preserve"> executes once the condition in the parentheses is met. </w:t>
-      </w:r>
-    </w:p>
-    <w:p>
-      <w:pPr>
-        <w:rPr>
-          <w:rFonts w:ascii="Times New Roman" w:hAnsi="Times New Roman" w:cs="Times New Roman"/>
-          <w:sz w:val="24"/>
-          <w:szCs w:val="24"/>
-        </w:rPr>
-      </w:pPr>
-    </w:p>
-    <w:p>
-      <w:pPr>
+        <w:t xml:space="preserve"> executes once the </w:t>
+      </w:r>
+      <w:r>
+        <w:rPr>
+          <w:rFonts w:ascii="Times New Roman" w:hAnsi="Times New Roman" w:cs="Times New Roman"/>
+          <w:i/>
+          <w:iCs/>
+          <w:sz w:val="24"/>
+          <w:szCs w:val="24"/>
+        </w:rPr>
+        <w:t>condition</w:t>
+      </w:r>
+      <w:r>
+        <w:rPr>
+          <w:rFonts w:ascii="Times New Roman" w:hAnsi="Times New Roman" w:cs="Times New Roman"/>
+          <w:sz w:val="24"/>
+          <w:szCs w:val="24"/>
+        </w:rPr>
+        <w:t xml:space="preserve"> in the parentheses is met. </w:t>
+      </w:r>
+    </w:p>
+    <w:p>
+      <w:pPr>
+        <w:rPr>
+          <w:rFonts w:ascii="Times New Roman" w:hAnsi="Times New Roman" w:cs="Times New Roman"/>
+          <w:sz w:val="24"/>
+          <w:szCs w:val="24"/>
+        </w:rPr>
+      </w:pPr>
+    </w:p>
+    <w:p>
+      <w:pPr>
+        <w:jc w:val="center"/>
         <w:rPr>
           <w:rFonts w:ascii="Times New Roman" w:hAnsi="Times New Roman" w:cs="Times New Roman"/>
           <w:i/>
@@ -909,6 +933,7 @@
     </w:p>
     <w:p>
       <w:pPr>
+        <w:jc w:val="center"/>
         <w:rPr>
           <w:rFonts w:ascii="Times New Roman" w:hAnsi="Times New Roman" w:cs="Times New Roman"/>
           <w:i/>
@@ -1031,7 +1056,43 @@
           <w:sz w:val="24"/>
           <w:szCs w:val="24"/>
         </w:rPr>
-        <w:t xml:space="preserve">, as we did in this example with a single character ‘i’, and it is pretty conventional to have single character variable used as for loop variables like i, j, x etc. That is because they do not exist for any other purpose but live inside the loop. </w:t>
+        <w:t>, as we did in this example with a single character ‘</w:t>
+      </w:r>
+      <w:proofErr w:type="spellStart"/>
+      <w:r>
+        <w:rPr>
+          <w:rFonts w:ascii="Times New Roman" w:hAnsi="Times New Roman" w:cs="Times New Roman"/>
+          <w:sz w:val="24"/>
+          <w:szCs w:val="24"/>
+        </w:rPr>
+        <w:t>i</w:t>
+      </w:r>
+      <w:proofErr w:type="spellEnd"/>
+      <w:r>
+        <w:rPr>
+          <w:rFonts w:ascii="Times New Roman" w:hAnsi="Times New Roman" w:cs="Times New Roman"/>
+          <w:sz w:val="24"/>
+          <w:szCs w:val="24"/>
+        </w:rPr>
+        <w:t xml:space="preserve">’, and it is pretty conventional to have single character variable used as for loop variables like </w:t>
+      </w:r>
+      <w:proofErr w:type="spellStart"/>
+      <w:r>
+        <w:rPr>
+          <w:rFonts w:ascii="Times New Roman" w:hAnsi="Times New Roman" w:cs="Times New Roman"/>
+          <w:sz w:val="24"/>
+          <w:szCs w:val="24"/>
+        </w:rPr>
+        <w:t>i</w:t>
+      </w:r>
+      <w:proofErr w:type="spellEnd"/>
+      <w:r>
+        <w:rPr>
+          <w:rFonts w:ascii="Times New Roman" w:hAnsi="Times New Roman" w:cs="Times New Roman"/>
+          <w:sz w:val="24"/>
+          <w:szCs w:val="24"/>
+        </w:rPr>
+        <w:t xml:space="preserve">, j, x etc. That is because they do not exist for any other purpose but live inside the loop. </w:t>
       </w:r>
     </w:p>
     <w:p>
@@ -1073,6 +1134,86 @@
           <w:szCs w:val="24"/>
         </w:rPr>
         <w:t>above</w:t>
+      </w:r>
+      <w:r>
+        <w:rPr>
+          <w:rFonts w:ascii="Times New Roman" w:hAnsi="Times New Roman" w:cs="Times New Roman"/>
+          <w:sz w:val="24"/>
+          <w:szCs w:val="24"/>
+        </w:rPr>
+        <w:t xml:space="preserve"> </w:t>
+      </w:r>
+      <w:r>
+        <w:rPr>
+          <w:rFonts w:ascii="Times New Roman" w:hAnsi="Times New Roman" w:cs="Times New Roman"/>
+          <w:sz w:val="24"/>
+          <w:szCs w:val="24"/>
+        </w:rPr>
+        <w:t>the logic between the for loop and</w:t>
+      </w:r>
+      <w:r>
+        <w:rPr>
+          <w:rFonts w:ascii="Times New Roman" w:hAnsi="Times New Roman" w:cs="Times New Roman"/>
+          <w:sz w:val="24"/>
+          <w:szCs w:val="24"/>
+        </w:rPr>
+        <w:t xml:space="preserve"> the</w:t>
+      </w:r>
+      <w:r>
+        <w:rPr>
+          <w:rFonts w:ascii="Times New Roman" w:hAnsi="Times New Roman" w:cs="Times New Roman"/>
+          <w:sz w:val="24"/>
+          <w:szCs w:val="24"/>
+        </w:rPr>
+        <w:t xml:space="preserve"> while</w:t>
+      </w:r>
+      <w:r>
+        <w:rPr>
+          <w:rFonts w:ascii="Times New Roman" w:hAnsi="Times New Roman" w:cs="Times New Roman"/>
+          <w:sz w:val="24"/>
+          <w:szCs w:val="24"/>
+        </w:rPr>
+        <w:t xml:space="preserve"> loop</w:t>
+      </w:r>
+      <w:r>
+        <w:rPr>
+          <w:rFonts w:ascii="Times New Roman" w:hAnsi="Times New Roman" w:cs="Times New Roman"/>
+          <w:sz w:val="24"/>
+          <w:szCs w:val="24"/>
+        </w:rPr>
+        <w:t xml:space="preserve"> is exactly the same where we are setting our variable to be 0 and keep on increasing the value of the variable</w:t>
+      </w:r>
+      <w:r>
+        <w:rPr>
+          <w:rFonts w:ascii="Times New Roman" w:hAnsi="Times New Roman" w:cs="Times New Roman"/>
+          <w:sz w:val="24"/>
+          <w:szCs w:val="24"/>
+        </w:rPr>
+        <w:t>,</w:t>
+      </w:r>
+      <w:r>
+        <w:rPr>
+          <w:rFonts w:ascii="Times New Roman" w:hAnsi="Times New Roman" w:cs="Times New Roman"/>
+          <w:sz w:val="24"/>
+          <w:szCs w:val="24"/>
+        </w:rPr>
+        <w:t xml:space="preserve"> </w:t>
+      </w:r>
+      <w:r>
+        <w:rPr>
+          <w:rFonts w:ascii="Times New Roman" w:hAnsi="Times New Roman" w:cs="Times New Roman"/>
+          <w:sz w:val="24"/>
+          <w:szCs w:val="24"/>
+        </w:rPr>
+        <w:t xml:space="preserve">till </w:t>
+      </w:r>
+      <w:r>
+        <w:rPr>
+          <w:rFonts w:ascii="Times New Roman" w:hAnsi="Times New Roman" w:cs="Times New Roman"/>
+          <w:sz w:val="24"/>
+          <w:szCs w:val="24"/>
+        </w:rPr>
+        <w:t xml:space="preserve">we reach the length of the string. </w:t>
       </w:r>
       <w:r>
         <w:rPr>
@@ -1084,46 +1225,6 @@
       </w:r>
       <w:bookmarkStart w:id="0" w:name="_GoBack"/>
       <w:bookmarkEnd w:id="0"/>
-      <w:r>
-        <w:rPr>
-          <w:rFonts w:ascii="Times New Roman" w:hAnsi="Times New Roman" w:cs="Times New Roman"/>
-          <w:sz w:val="24"/>
-          <w:szCs w:val="24"/>
-        </w:rPr>
-        <w:t>the logic between the for loop and</w:t>
-      </w:r>
-      <w:r>
-        <w:rPr>
-          <w:rFonts w:ascii="Times New Roman" w:hAnsi="Times New Roman" w:cs="Times New Roman"/>
-          <w:sz w:val="24"/>
-          <w:szCs w:val="24"/>
-        </w:rPr>
-        <w:t xml:space="preserve"> the</w:t>
-      </w:r>
-      <w:r>
-        <w:rPr>
-          <w:rFonts w:ascii="Times New Roman" w:hAnsi="Times New Roman" w:cs="Times New Roman"/>
-          <w:sz w:val="24"/>
-          <w:szCs w:val="24"/>
-        </w:rPr>
-        <w:t xml:space="preserve"> while</w:t>
-      </w:r>
-      <w:r>
-        <w:rPr>
-          <w:rFonts w:ascii="Times New Roman" w:hAnsi="Times New Roman" w:cs="Times New Roman"/>
-          <w:sz w:val="24"/>
-          <w:szCs w:val="24"/>
-        </w:rPr>
-        <w:t xml:space="preserve"> loop</w:t>
-      </w:r>
-      <w:r>
-        <w:rPr>
-          <w:rFonts w:ascii="Times New Roman" w:hAnsi="Times New Roman" w:cs="Times New Roman"/>
-          <w:sz w:val="24"/>
-          <w:szCs w:val="24"/>
-        </w:rPr>
-        <w:t xml:space="preserve"> is exactly the same where we are setting our variable to be 0 and keep on increasing the value of the variable till we reach the length of the string. </w:t>
-      </w:r>
     </w:p>
     <w:p>
       <w:pPr>
@@ -1184,7 +1285,95 @@
           <w:sz w:val="24"/>
           <w:szCs w:val="24"/>
         </w:rPr>
-        <w:t>for (var i = 0; i &lt; str.length; i++) {</w:t>
+        <w:t xml:space="preserve">for (var </w:t>
+      </w:r>
+      <w:proofErr w:type="spellStart"/>
+      <w:r>
+        <w:rPr>
+          <w:rFonts w:ascii="Times New Roman" w:hAnsi="Times New Roman" w:cs="Times New Roman"/>
+          <w:i/>
+          <w:iCs/>
+          <w:sz w:val="24"/>
+          <w:szCs w:val="24"/>
+        </w:rPr>
+        <w:t>i</w:t>
+      </w:r>
+      <w:proofErr w:type="spellEnd"/>
+      <w:r>
+        <w:rPr>
+          <w:rFonts w:ascii="Times New Roman" w:hAnsi="Times New Roman" w:cs="Times New Roman"/>
+          <w:i/>
+          <w:iCs/>
+          <w:sz w:val="24"/>
+          <w:szCs w:val="24"/>
+        </w:rPr>
+        <w:t xml:space="preserve"> = 0; </w:t>
+      </w:r>
+      <w:proofErr w:type="spellStart"/>
+      <w:r>
+        <w:rPr>
+          <w:rFonts w:ascii="Times New Roman" w:hAnsi="Times New Roman" w:cs="Times New Roman"/>
+          <w:i/>
+          <w:iCs/>
+          <w:sz w:val="24"/>
+          <w:szCs w:val="24"/>
+        </w:rPr>
+        <w:t>i</w:t>
+      </w:r>
+      <w:proofErr w:type="spellEnd"/>
+      <w:r>
+        <w:rPr>
+          <w:rFonts w:ascii="Times New Roman" w:hAnsi="Times New Roman" w:cs="Times New Roman"/>
+          <w:i/>
+          <w:iCs/>
+          <w:sz w:val="24"/>
+          <w:szCs w:val="24"/>
+        </w:rPr>
+        <w:t xml:space="preserve"> &lt; </w:t>
+      </w:r>
+      <w:proofErr w:type="spellStart"/>
+      <w:r>
+        <w:rPr>
+          <w:rFonts w:ascii="Times New Roman" w:hAnsi="Times New Roman" w:cs="Times New Roman"/>
+          <w:i/>
+          <w:iCs/>
+          <w:sz w:val="24"/>
+          <w:szCs w:val="24"/>
+        </w:rPr>
+        <w:t>str.length</w:t>
+      </w:r>
+      <w:proofErr w:type="spellEnd"/>
+      <w:r>
+        <w:rPr>
+          <w:rFonts w:ascii="Times New Roman" w:hAnsi="Times New Roman" w:cs="Times New Roman"/>
+          <w:i/>
+          <w:iCs/>
+          <w:sz w:val="24"/>
+          <w:szCs w:val="24"/>
+        </w:rPr>
+        <w:t xml:space="preserve">; </w:t>
+      </w:r>
+      <w:proofErr w:type="spellStart"/>
+      <w:r>
+        <w:rPr>
+          <w:rFonts w:ascii="Times New Roman" w:hAnsi="Times New Roman" w:cs="Times New Roman"/>
+          <w:i/>
+          <w:iCs/>
+          <w:sz w:val="24"/>
+          <w:szCs w:val="24"/>
+        </w:rPr>
+        <w:t>i</w:t>
+      </w:r>
+      <w:proofErr w:type="spellEnd"/>
+      <w:r>
+        <w:rPr>
+          <w:rFonts w:ascii="Times New Roman" w:hAnsi="Times New Roman" w:cs="Times New Roman"/>
+          <w:i/>
+          <w:iCs/>
+          <w:sz w:val="24"/>
+          <w:szCs w:val="24"/>
+        </w:rPr>
+        <w:t>++) {</w:t>
       </w:r>
     </w:p>
     <w:p>
@@ -1206,7 +1395,29 @@
           <w:szCs w:val="24"/>
         </w:rPr>
         <w:tab/>
-        <w:t>console.log(str[i]);</w:t>
+        <w:t>console.log(str[</w:t>
+      </w:r>
+      <w:proofErr w:type="spellStart"/>
+      <w:r>
+        <w:rPr>
+          <w:rFonts w:ascii="Times New Roman" w:hAnsi="Times New Roman" w:cs="Times New Roman"/>
+          <w:i/>
+          <w:iCs/>
+          <w:sz w:val="24"/>
+          <w:szCs w:val="24"/>
+        </w:rPr>
+        <w:t>i</w:t>
+      </w:r>
+      <w:proofErr w:type="spellEnd"/>
+      <w:r>
+        <w:rPr>
+          <w:rFonts w:ascii="Times New Roman" w:hAnsi="Times New Roman" w:cs="Times New Roman"/>
+          <w:i/>
+          <w:iCs/>
+          <w:sz w:val="24"/>
+          <w:szCs w:val="24"/>
+        </w:rPr>
+        <w:t>]);</w:t>
       </w:r>
     </w:p>
     <w:p>
@@ -1567,7 +1778,7 @@
       </w:pPr>
     </w:pPrDefault>
   </w:docDefaults>
-  <w:latentStyles w:defLockedState="0" w:defUIPriority="99" w:defSemiHidden="0" w:defUnhideWhenUsed="0" w:defQFormat="0" w:count="377">
+  <w:latentStyles w:defLockedState="0" w:defUIPriority="99" w:defSemiHidden="0" w:defUnhideWhenUsed="0" w:defQFormat="0" w:count="376">
     <w:lsdException w:name="Normal" w:uiPriority="0" w:qFormat="1"/>
     <w:lsdException w:name="heading 1" w:uiPriority="9" w:qFormat="1"/>
     <w:lsdException w:name="heading 2" w:semiHidden="1" w:uiPriority="9" w:unhideWhenUsed="1" w:qFormat="1"/>
@@ -1944,7 +2155,6 @@
     <w:lsdException w:name="Hashtag" w:semiHidden="1" w:unhideWhenUsed="1"/>
     <w:lsdException w:name="Unresolved Mention" w:semiHidden="1" w:unhideWhenUsed="1"/>
     <w:lsdException w:name="Smart Link" w:semiHidden="1" w:unhideWhenUsed="1"/>
-    <w:lsdException w:name="Smart Link Error" w:semiHidden="1" w:unhideWhenUsed="1"/>
   </w:latentStyles>
   <w:style w:type="paragraph" w:default="1" w:styleId="Normal">
     <w:name w:val="Normal"/>

--- a/For Loop.docx
+++ b/For Loop.docx
@@ -254,27 +254,15 @@
         </w:rPr>
         <w:t xml:space="preserve">So, to start here is a recipe for </w:t>
       </w:r>
-      <w:proofErr w:type="spellStart"/>
-      <w:r>
-        <w:rPr>
-          <w:rFonts w:ascii="Times New Roman" w:hAnsi="Times New Roman" w:cs="Times New Roman"/>
-          <w:i/>
-          <w:iCs/>
-          <w:sz w:val="24"/>
-          <w:szCs w:val="24"/>
-        </w:rPr>
-        <w:t>for</w:t>
-      </w:r>
-      <w:proofErr w:type="spellEnd"/>
-      <w:r>
-        <w:rPr>
-          <w:rFonts w:ascii="Times New Roman" w:hAnsi="Times New Roman" w:cs="Times New Roman"/>
-          <w:i/>
-          <w:iCs/>
-          <w:sz w:val="24"/>
-          <w:szCs w:val="24"/>
-        </w:rPr>
-        <w:t xml:space="preserve"> loop. </w:t>
+      <w:r>
+        <w:rPr>
+          <w:rFonts w:ascii="Times New Roman" w:hAnsi="Times New Roman" w:cs="Times New Roman"/>
+          <w:i/>
+          <w:iCs/>
+          <w:sz w:val="24"/>
+          <w:szCs w:val="24"/>
+        </w:rPr>
+        <w:t xml:space="preserve">for loop. </w:t>
       </w:r>
       <w:r>
         <w:rPr>
@@ -1056,43 +1044,7 @@
           <w:sz w:val="24"/>
           <w:szCs w:val="24"/>
         </w:rPr>
-        <w:t>, as we did in this example with a single character ‘</w:t>
-      </w:r>
-      <w:proofErr w:type="spellStart"/>
-      <w:r>
-        <w:rPr>
-          <w:rFonts w:ascii="Times New Roman" w:hAnsi="Times New Roman" w:cs="Times New Roman"/>
-          <w:sz w:val="24"/>
-          <w:szCs w:val="24"/>
-        </w:rPr>
-        <w:t>i</w:t>
-      </w:r>
-      <w:proofErr w:type="spellEnd"/>
-      <w:r>
-        <w:rPr>
-          <w:rFonts w:ascii="Times New Roman" w:hAnsi="Times New Roman" w:cs="Times New Roman"/>
-          <w:sz w:val="24"/>
-          <w:szCs w:val="24"/>
-        </w:rPr>
-        <w:t xml:space="preserve">’, and it is pretty conventional to have single character variable used as for loop variables like </w:t>
-      </w:r>
-      <w:proofErr w:type="spellStart"/>
-      <w:r>
-        <w:rPr>
-          <w:rFonts w:ascii="Times New Roman" w:hAnsi="Times New Roman" w:cs="Times New Roman"/>
-          <w:sz w:val="24"/>
-          <w:szCs w:val="24"/>
-        </w:rPr>
-        <w:t>i</w:t>
-      </w:r>
-      <w:proofErr w:type="spellEnd"/>
-      <w:r>
-        <w:rPr>
-          <w:rFonts w:ascii="Times New Roman" w:hAnsi="Times New Roman" w:cs="Times New Roman"/>
-          <w:sz w:val="24"/>
-          <w:szCs w:val="24"/>
-        </w:rPr>
-        <w:t xml:space="preserve">, j, x etc. That is because they do not exist for any other purpose but live inside the loop. </w:t>
+        <w:t xml:space="preserve">, as we did in this example with a single character ‘i’, and it is pretty conventional to have single character variable used as for loop variables like i, j, x etc. That is because they do not exist for any other purpose but live inside the loop. </w:t>
       </w:r>
     </w:p>
     <w:p>
@@ -1181,50 +1133,66 @@
           <w:sz w:val="24"/>
           <w:szCs w:val="24"/>
         </w:rPr>
-        <w:t xml:space="preserve"> is exactly the same where we are setting our variable to be 0 and keep on increasing the value of the variable</w:t>
-      </w:r>
-      <w:r>
-        <w:rPr>
-          <w:rFonts w:ascii="Times New Roman" w:hAnsi="Times New Roman" w:cs="Times New Roman"/>
-          <w:sz w:val="24"/>
-          <w:szCs w:val="24"/>
-        </w:rPr>
-        <w:t>,</w:t>
-      </w:r>
-      <w:r>
-        <w:rPr>
-          <w:rFonts w:ascii="Times New Roman" w:hAnsi="Times New Roman" w:cs="Times New Roman"/>
-          <w:sz w:val="24"/>
-          <w:szCs w:val="24"/>
-        </w:rPr>
-        <w:t xml:space="preserve"> </w:t>
-      </w:r>
-      <w:r>
-        <w:rPr>
-          <w:rFonts w:ascii="Times New Roman" w:hAnsi="Times New Roman" w:cs="Times New Roman"/>
-          <w:sz w:val="24"/>
-          <w:szCs w:val="24"/>
-        </w:rPr>
-        <w:t xml:space="preserve">till </w:t>
-      </w:r>
-      <w:r>
-        <w:rPr>
-          <w:rFonts w:ascii="Times New Roman" w:hAnsi="Times New Roman" w:cs="Times New Roman"/>
-          <w:sz w:val="24"/>
-          <w:szCs w:val="24"/>
-        </w:rPr>
-        <w:t xml:space="preserve">we reach the length of the string. </w:t>
-      </w:r>
-      <w:r>
-        <w:rPr>
-          <w:rFonts w:ascii="Times New Roman" w:hAnsi="Times New Roman" w:cs="Times New Roman"/>
-          <w:sz w:val="24"/>
-          <w:szCs w:val="24"/>
-        </w:rPr>
-        <w:t xml:space="preserve"> </w:t>
+        <w:t xml:space="preserve"> is </w:t>
       </w:r>
       <w:bookmarkStart w:id="0" w:name="_GoBack"/>
       <w:bookmarkEnd w:id="0"/>
+      <w:r>
+        <w:rPr>
+          <w:rFonts w:ascii="Times New Roman" w:hAnsi="Times New Roman" w:cs="Times New Roman"/>
+          <w:sz w:val="24"/>
+          <w:szCs w:val="24"/>
+        </w:rPr>
+        <w:t>same</w:t>
+      </w:r>
+      <w:r>
+        <w:rPr>
+          <w:rFonts w:ascii="Times New Roman" w:hAnsi="Times New Roman" w:cs="Times New Roman"/>
+          <w:sz w:val="24"/>
+          <w:szCs w:val="24"/>
+        </w:rPr>
+        <w:t xml:space="preserve"> where we are setting our variable to be 0 and keep on increasing the value of the variable</w:t>
+      </w:r>
+      <w:r>
+        <w:rPr>
+          <w:rFonts w:ascii="Times New Roman" w:hAnsi="Times New Roman" w:cs="Times New Roman"/>
+          <w:sz w:val="24"/>
+          <w:szCs w:val="24"/>
+        </w:rPr>
+        <w:t>,</w:t>
+      </w:r>
+      <w:r>
+        <w:rPr>
+          <w:rFonts w:ascii="Times New Roman" w:hAnsi="Times New Roman" w:cs="Times New Roman"/>
+          <w:sz w:val="24"/>
+          <w:szCs w:val="24"/>
+        </w:rPr>
+        <w:t xml:space="preserve"> </w:t>
+      </w:r>
+      <w:r>
+        <w:rPr>
+          <w:rFonts w:ascii="Times New Roman" w:hAnsi="Times New Roman" w:cs="Times New Roman"/>
+          <w:sz w:val="24"/>
+          <w:szCs w:val="24"/>
+        </w:rPr>
+        <w:t xml:space="preserve">till </w:t>
+      </w:r>
+      <w:r>
+        <w:rPr>
+          <w:rFonts w:ascii="Times New Roman" w:hAnsi="Times New Roman" w:cs="Times New Roman"/>
+          <w:sz w:val="24"/>
+          <w:szCs w:val="24"/>
+        </w:rPr>
+        <w:t xml:space="preserve">we reach the length of the string. </w:t>
+      </w:r>
+      <w:r>
+        <w:rPr>
+          <w:rFonts w:ascii="Times New Roman" w:hAnsi="Times New Roman" w:cs="Times New Roman"/>
+          <w:sz w:val="24"/>
+          <w:szCs w:val="24"/>
+        </w:rPr>
+        <w:t xml:space="preserve"> </w:t>
+      </w:r>
     </w:p>
     <w:p>
       <w:pPr>
@@ -1285,95 +1253,7 @@
           <w:sz w:val="24"/>
           <w:szCs w:val="24"/>
         </w:rPr>
-        <w:t xml:space="preserve">for (var </w:t>
-      </w:r>
-      <w:proofErr w:type="spellStart"/>
-      <w:r>
-        <w:rPr>
-          <w:rFonts w:ascii="Times New Roman" w:hAnsi="Times New Roman" w:cs="Times New Roman"/>
-          <w:i/>
-          <w:iCs/>
-          <w:sz w:val="24"/>
-          <w:szCs w:val="24"/>
-        </w:rPr>
-        <w:t>i</w:t>
-      </w:r>
-      <w:proofErr w:type="spellEnd"/>
-      <w:r>
-        <w:rPr>
-          <w:rFonts w:ascii="Times New Roman" w:hAnsi="Times New Roman" w:cs="Times New Roman"/>
-          <w:i/>
-          <w:iCs/>
-          <w:sz w:val="24"/>
-          <w:szCs w:val="24"/>
-        </w:rPr>
-        <w:t xml:space="preserve"> = 0; </w:t>
-      </w:r>
-      <w:proofErr w:type="spellStart"/>
-      <w:r>
-        <w:rPr>
-          <w:rFonts w:ascii="Times New Roman" w:hAnsi="Times New Roman" w:cs="Times New Roman"/>
-          <w:i/>
-          <w:iCs/>
-          <w:sz w:val="24"/>
-          <w:szCs w:val="24"/>
-        </w:rPr>
-        <w:t>i</w:t>
-      </w:r>
-      <w:proofErr w:type="spellEnd"/>
-      <w:r>
-        <w:rPr>
-          <w:rFonts w:ascii="Times New Roman" w:hAnsi="Times New Roman" w:cs="Times New Roman"/>
-          <w:i/>
-          <w:iCs/>
-          <w:sz w:val="24"/>
-          <w:szCs w:val="24"/>
-        </w:rPr>
-        <w:t xml:space="preserve"> &lt; </w:t>
-      </w:r>
-      <w:proofErr w:type="spellStart"/>
-      <w:r>
-        <w:rPr>
-          <w:rFonts w:ascii="Times New Roman" w:hAnsi="Times New Roman" w:cs="Times New Roman"/>
-          <w:i/>
-          <w:iCs/>
-          <w:sz w:val="24"/>
-          <w:szCs w:val="24"/>
-        </w:rPr>
-        <w:t>str.length</w:t>
-      </w:r>
-      <w:proofErr w:type="spellEnd"/>
-      <w:r>
-        <w:rPr>
-          <w:rFonts w:ascii="Times New Roman" w:hAnsi="Times New Roman" w:cs="Times New Roman"/>
-          <w:i/>
-          <w:iCs/>
-          <w:sz w:val="24"/>
-          <w:szCs w:val="24"/>
-        </w:rPr>
-        <w:t xml:space="preserve">; </w:t>
-      </w:r>
-      <w:proofErr w:type="spellStart"/>
-      <w:r>
-        <w:rPr>
-          <w:rFonts w:ascii="Times New Roman" w:hAnsi="Times New Roman" w:cs="Times New Roman"/>
-          <w:i/>
-          <w:iCs/>
-          <w:sz w:val="24"/>
-          <w:szCs w:val="24"/>
-        </w:rPr>
-        <w:t>i</w:t>
-      </w:r>
-      <w:proofErr w:type="spellEnd"/>
-      <w:r>
-        <w:rPr>
-          <w:rFonts w:ascii="Times New Roman" w:hAnsi="Times New Roman" w:cs="Times New Roman"/>
-          <w:i/>
-          <w:iCs/>
-          <w:sz w:val="24"/>
-          <w:szCs w:val="24"/>
-        </w:rPr>
-        <w:t>++) {</w:t>
+        <w:t>for (var i = 0; i &lt; str.length; i++) {</w:t>
       </w:r>
     </w:p>
     <w:p>
@@ -1395,29 +1275,7 @@
           <w:szCs w:val="24"/>
         </w:rPr>
         <w:tab/>
-        <w:t>console.log(str[</w:t>
-      </w:r>
-      <w:proofErr w:type="spellStart"/>
-      <w:r>
-        <w:rPr>
-          <w:rFonts w:ascii="Times New Roman" w:hAnsi="Times New Roman" w:cs="Times New Roman"/>
-          <w:i/>
-          <w:iCs/>
-          <w:sz w:val="24"/>
-          <w:szCs w:val="24"/>
-        </w:rPr>
-        <w:t>i</w:t>
-      </w:r>
-      <w:proofErr w:type="spellEnd"/>
-      <w:r>
-        <w:rPr>
-          <w:rFonts w:ascii="Times New Roman" w:hAnsi="Times New Roman" w:cs="Times New Roman"/>
-          <w:i/>
-          <w:iCs/>
-          <w:sz w:val="24"/>
-          <w:szCs w:val="24"/>
-        </w:rPr>
-        <w:t>]);</w:t>
+        <w:t>console.log(str[i]);</w:t>
       </w:r>
     </w:p>
     <w:p>
